--- a/Itinéraire exemple Aaustralie_iti.docx
+++ b/Itinéraire exemple Aaustralie_iti.docx
@@ -19,7 +19,25 @@
           <w:szCs w:val="28"/>
           <w:u w:val="single"/>
         </w:rPr>
-        <w:t>Itinéraire exemple :</w:t>
+        <w:t xml:space="preserve">Itinéraire </w:t>
+      </w:r>
+      <w:r>
+        <w:rPr>
+          <w:b/>
+          <w:sz w:val="28"/>
+          <w:szCs w:val="28"/>
+          <w:u w:val="single"/>
+        </w:rPr>
+        <w:t xml:space="preserve">par </w:t>
+      </w:r>
+      <w:r>
+        <w:rPr>
+          <w:b/>
+          <w:sz w:val="28"/>
+          <w:szCs w:val="28"/>
+          <w:u w:val="single"/>
+        </w:rPr>
+        <w:t>exemple :</w:t>
       </w:r>
     </w:p>
     <w:p/>
@@ -27,483 +45,483 @@
       <w:r>
         <w:t>12 : arrivée Brisbane 21h</w:t>
       </w:r>
-    </w:p>
-    <w:p>
-      <w:r>
-        <w:t>13 : visite Brisbane + nuit Brisbane</w:t>
-      </w:r>
-    </w:p>
-    <w:p>
-      <w:r>
-        <w:t xml:space="preserve">14 : matin visite Brisbane + 14h bus pour </w:t>
-      </w:r>
-      <w:proofErr w:type="spellStart"/>
-      <w:r>
-        <w:t>whitsundays</w:t>
-      </w:r>
-      <w:proofErr w:type="spellEnd"/>
-      <w:r>
-        <w:t xml:space="preserve"> (compagnie Premier</w:t>
-      </w:r>
-      <w:r>
-        <w:t xml:space="preserve"> </w:t>
-      </w:r>
-      <w:proofErr w:type="spellStart"/>
-      <w:r>
-        <w:t>Motor</w:t>
-      </w:r>
-      <w:proofErr w:type="spellEnd"/>
-      <w:r>
-        <w:t xml:space="preserve"> Transport)</w:t>
-      </w:r>
-    </w:p>
-    <w:p>
-      <w:pPr>
-        <w:rPr>
-          <w:lang w:val="en-US"/>
-        </w:rPr>
-      </w:pPr>
-      <w:proofErr w:type="gramStart"/>
-      <w:r>
-        <w:rPr>
-          <w:lang w:val="en-US"/>
-        </w:rPr>
-        <w:t>15 :</w:t>
-      </w:r>
-      <w:proofErr w:type="gramEnd"/>
-      <w:r>
-        <w:rPr>
-          <w:lang w:val="en-US"/>
-        </w:rPr>
-        <w:t xml:space="preserve"> </w:t>
-      </w:r>
-      <w:proofErr w:type="spellStart"/>
-      <w:r>
-        <w:rPr>
-          <w:lang w:val="en-US"/>
-        </w:rPr>
-        <w:t>arrivée</w:t>
-      </w:r>
-      <w:proofErr w:type="spellEnd"/>
-      <w:r>
-        <w:rPr>
-          <w:lang w:val="en-US"/>
-        </w:rPr>
-        <w:t xml:space="preserve"> à Airlie Beach </w:t>
-      </w:r>
-      <w:proofErr w:type="spellStart"/>
-      <w:r>
-        <w:rPr>
-          <w:lang w:val="en-US"/>
-        </w:rPr>
-        <w:t>vers</w:t>
-      </w:r>
-      <w:proofErr w:type="spellEnd"/>
-      <w:r>
-        <w:rPr>
-          <w:lang w:val="en-US"/>
-        </w:rPr>
-        <w:t xml:space="preserve"> 7h -&gt; ferry pour </w:t>
-      </w:r>
-      <w:proofErr w:type="spellStart"/>
-      <w:r>
-        <w:rPr>
-          <w:lang w:val="en-US"/>
-        </w:rPr>
-        <w:t>whitsundays</w:t>
-      </w:r>
-      <w:proofErr w:type="spellEnd"/>
-      <w:r>
-        <w:rPr>
-          <w:lang w:val="en-US"/>
-        </w:rPr>
-        <w:t xml:space="preserve"> -&gt; </w:t>
-      </w:r>
-      <w:proofErr w:type="spellStart"/>
-      <w:r>
-        <w:rPr>
-          <w:lang w:val="en-US"/>
-        </w:rPr>
-        <w:t>visite</w:t>
-      </w:r>
-      <w:proofErr w:type="spellEnd"/>
-      <w:r>
-        <w:rPr>
-          <w:lang w:val="en-US"/>
-        </w:rPr>
-        <w:t xml:space="preserve"> </w:t>
-      </w:r>
-      <w:proofErr w:type="spellStart"/>
-      <w:r>
-        <w:rPr>
-          <w:lang w:val="en-US"/>
-        </w:rPr>
-        <w:t>île</w:t>
-      </w:r>
-      <w:proofErr w:type="spellEnd"/>
-      <w:r>
-        <w:rPr>
-          <w:lang w:val="en-US"/>
-        </w:rPr>
-        <w:t xml:space="preserve"> (</w:t>
-      </w:r>
-      <w:proofErr w:type="spellStart"/>
-      <w:r>
-        <w:rPr>
-          <w:lang w:val="en-US"/>
-        </w:rPr>
-        <w:t>nuit</w:t>
-      </w:r>
-      <w:proofErr w:type="spellEnd"/>
-      <w:r>
-        <w:rPr>
-          <w:lang w:val="en-US"/>
-        </w:rPr>
-        <w:t xml:space="preserve"> </w:t>
-      </w:r>
-      <w:proofErr w:type="spellStart"/>
-      <w:r>
-        <w:rPr>
-          <w:lang w:val="en-US"/>
-        </w:rPr>
-        <w:t>whitsundays</w:t>
-      </w:r>
-      <w:proofErr w:type="spellEnd"/>
-      <w:r>
-        <w:rPr>
-          <w:lang w:val="en-US"/>
-        </w:rPr>
-        <w:t>)</w:t>
-      </w:r>
-    </w:p>
-    <w:p>
-      <w:pPr>
-        <w:rPr>
-          <w:lang w:val="en-US"/>
-        </w:rPr>
-      </w:pPr>
-      <w:proofErr w:type="gramStart"/>
-      <w:r>
-        <w:rPr>
-          <w:lang w:val="en-US"/>
-        </w:rPr>
-        <w:t>16 :</w:t>
-      </w:r>
-      <w:proofErr w:type="gramEnd"/>
-      <w:r>
-        <w:rPr>
-          <w:lang w:val="en-US"/>
-        </w:rPr>
-        <w:t xml:space="preserve"> </w:t>
-      </w:r>
-      <w:proofErr w:type="spellStart"/>
-      <w:r>
-        <w:rPr>
-          <w:lang w:val="en-US"/>
-        </w:rPr>
-        <w:t>whitsundays</w:t>
-      </w:r>
-      <w:proofErr w:type="spellEnd"/>
-      <w:r>
-        <w:rPr>
-          <w:lang w:val="en-US"/>
-        </w:rPr>
-        <w:t xml:space="preserve"> (</w:t>
-      </w:r>
-      <w:proofErr w:type="spellStart"/>
-      <w:r>
-        <w:rPr>
-          <w:lang w:val="en-US"/>
-        </w:rPr>
-        <w:t>nuit</w:t>
-      </w:r>
-      <w:proofErr w:type="spellEnd"/>
-      <w:r>
-        <w:rPr>
-          <w:lang w:val="en-US"/>
-        </w:rPr>
-        <w:t xml:space="preserve"> </w:t>
-      </w:r>
-      <w:proofErr w:type="spellStart"/>
-      <w:r>
-        <w:rPr>
-          <w:lang w:val="en-US"/>
-        </w:rPr>
-        <w:t>whitsundays</w:t>
-      </w:r>
-      <w:proofErr w:type="spellEnd"/>
-      <w:r>
-        <w:rPr>
-          <w:lang w:val="en-US"/>
-        </w:rPr>
-        <w:t>)</w:t>
-      </w:r>
-    </w:p>
-    <w:p>
-      <w:pPr>
-        <w:rPr>
-          <w:lang w:val="en-US"/>
-        </w:rPr>
-      </w:pPr>
-      <w:proofErr w:type="gramStart"/>
-      <w:r>
-        <w:rPr>
-          <w:lang w:val="en-US"/>
-        </w:rPr>
-        <w:t>17 :</w:t>
-      </w:r>
-      <w:proofErr w:type="gramEnd"/>
-      <w:r>
-        <w:rPr>
-          <w:lang w:val="en-US"/>
-        </w:rPr>
-        <w:t xml:space="preserve"> </w:t>
-      </w:r>
-      <w:proofErr w:type="spellStart"/>
-      <w:r>
-        <w:rPr>
-          <w:lang w:val="en-US"/>
-        </w:rPr>
-        <w:t>whitsundays</w:t>
-      </w:r>
-      <w:proofErr w:type="spellEnd"/>
-      <w:r>
-        <w:rPr>
-          <w:lang w:val="en-US"/>
-        </w:rPr>
-        <w:t xml:space="preserve"> </w:t>
-      </w:r>
-      <w:proofErr w:type="spellStart"/>
-      <w:r>
-        <w:rPr>
-          <w:lang w:val="en-US"/>
-        </w:rPr>
-        <w:t>matin</w:t>
-      </w:r>
-      <w:proofErr w:type="spellEnd"/>
-      <w:r>
-        <w:rPr>
-          <w:lang w:val="en-US"/>
-        </w:rPr>
-        <w:t xml:space="preserve"> midi -&gt; ferry </w:t>
-      </w:r>
-      <w:proofErr w:type="spellStart"/>
-      <w:r>
-        <w:rPr>
-          <w:lang w:val="en-US"/>
-        </w:rPr>
-        <w:t>airlie</w:t>
-      </w:r>
-      <w:proofErr w:type="spellEnd"/>
-      <w:r>
-        <w:rPr>
-          <w:lang w:val="en-US"/>
-        </w:rPr>
-        <w:t xml:space="preserve"> beach</w:t>
-      </w:r>
-      <w:r>
-        <w:rPr>
-          <w:lang w:val="en-US"/>
-        </w:rPr>
-        <w:t xml:space="preserve"> -&gt; bus à 17h35 pour </w:t>
-      </w:r>
-      <w:proofErr w:type="spellStart"/>
-      <w:r>
-        <w:rPr>
-          <w:lang w:val="en-US"/>
-        </w:rPr>
-        <w:t>hervey</w:t>
-      </w:r>
-      <w:proofErr w:type="spellEnd"/>
-      <w:r>
-        <w:rPr>
-          <w:lang w:val="en-US"/>
-        </w:rPr>
-        <w:t xml:space="preserve"> bay</w:t>
-      </w:r>
-      <w:r>
-        <w:rPr>
-          <w:lang w:val="en-US"/>
-        </w:rPr>
-        <w:t xml:space="preserve"> </w:t>
-      </w:r>
-      <w:r>
-        <w:rPr>
-          <w:lang w:val="en-US"/>
-        </w:rPr>
-        <w:t>(Premier Motor transport )</w:t>
-      </w:r>
-    </w:p>
-    <w:p>
-      <w:r>
-        <w:t xml:space="preserve">18: arrive à 5h50 </w:t>
-      </w:r>
-      <w:proofErr w:type="spellStart"/>
-      <w:r>
-        <w:t>hervey</w:t>
-      </w:r>
-      <w:proofErr w:type="spellEnd"/>
-      <w:r>
-        <w:t xml:space="preserve"> </w:t>
-      </w:r>
-      <w:proofErr w:type="spellStart"/>
-      <w:r>
-        <w:t>bay</w:t>
-      </w:r>
-      <w:proofErr w:type="spellEnd"/>
-      <w:r>
-        <w:t xml:space="preserve"> -&gt; ferry pour Fraser </w:t>
-      </w:r>
-      <w:proofErr w:type="spellStart"/>
-      <w:r>
-        <w:t>island</w:t>
-      </w:r>
-      <w:proofErr w:type="spellEnd"/>
-      <w:r>
-        <w:t xml:space="preserve"> (nuit à fraser)</w:t>
-      </w:r>
-      <w:r>
-        <w:t xml:space="preserve"> </w:t>
-      </w:r>
-    </w:p>
-    <w:p>
-      <w:r>
-        <w:t xml:space="preserve">19 : fraser </w:t>
-      </w:r>
-      <w:proofErr w:type="spellStart"/>
-      <w:r>
-        <w:t>island</w:t>
-      </w:r>
-      <w:proofErr w:type="spellEnd"/>
-      <w:r>
-        <w:t xml:space="preserve"> (nuit à fraser ou </w:t>
-      </w:r>
-      <w:proofErr w:type="spellStart"/>
-      <w:r>
-        <w:t>hervey</w:t>
-      </w:r>
-      <w:proofErr w:type="spellEnd"/>
-      <w:r>
-        <w:t xml:space="preserve"> </w:t>
-      </w:r>
-      <w:proofErr w:type="spellStart"/>
-      <w:r>
-        <w:t>bay</w:t>
-      </w:r>
-      <w:proofErr w:type="spellEnd"/>
-      <w:r>
-        <w:t>)</w:t>
-      </w:r>
-    </w:p>
-    <w:p>
-      <w:r>
-        <w:t xml:space="preserve">20 : </w:t>
-      </w:r>
-      <w:proofErr w:type="spellStart"/>
-      <w:r>
-        <w:t>depart</w:t>
-      </w:r>
-      <w:proofErr w:type="spellEnd"/>
-      <w:r>
-        <w:t xml:space="preserve"> pour </w:t>
-      </w:r>
-      <w:proofErr w:type="spellStart"/>
-      <w:r>
-        <w:t>noosa</w:t>
-      </w:r>
-      <w:proofErr w:type="spellEnd"/>
-      <w:r>
-        <w:t xml:space="preserve"> </w:t>
-      </w:r>
-      <w:proofErr w:type="spellStart"/>
-      <w:r>
-        <w:t>head</w:t>
-      </w:r>
-      <w:proofErr w:type="spellEnd"/>
-      <w:r>
-        <w:t xml:space="preserve"> (bus 7 :45 arrivée 12 :40 ou location de voiture jusqu’au 22 avec remise de la voiture à l’aéroport) -&gt; journée à </w:t>
-      </w:r>
-      <w:proofErr w:type="spellStart"/>
-      <w:r>
-        <w:t>noosa</w:t>
-      </w:r>
-      <w:proofErr w:type="spellEnd"/>
-      <w:r>
-        <w:t xml:space="preserve"> </w:t>
-      </w:r>
-      <w:proofErr w:type="spellStart"/>
-      <w:r>
-        <w:t>beach</w:t>
-      </w:r>
-      <w:proofErr w:type="spellEnd"/>
-      <w:r>
-        <w:t xml:space="preserve"> (</w:t>
-      </w:r>
-      <w:proofErr w:type="spellStart"/>
-      <w:r>
-        <w:t>companie</w:t>
-      </w:r>
-      <w:proofErr w:type="spellEnd"/>
-      <w:r>
-        <w:t xml:space="preserve"> de bus </w:t>
-      </w:r>
-      <w:proofErr w:type="spellStart"/>
-      <w:r>
-        <w:t>Greyhound</w:t>
-      </w:r>
-      <w:proofErr w:type="spellEnd"/>
-      <w:r>
-        <w:t xml:space="preserve"> transport)</w:t>
-      </w:r>
-    </w:p>
-    <w:p>
-      <w:r>
-        <w:t>21 </w:t>
-      </w:r>
-      <w:proofErr w:type="gramStart"/>
-      <w:r>
-        <w:t xml:space="preserve">:  </w:t>
-      </w:r>
-      <w:proofErr w:type="spellStart"/>
-      <w:r>
-        <w:t>noosa</w:t>
-      </w:r>
-      <w:proofErr w:type="spellEnd"/>
-      <w:proofErr w:type="gramEnd"/>
-      <w:r>
-        <w:t xml:space="preserve"> </w:t>
-      </w:r>
-      <w:proofErr w:type="spellStart"/>
-      <w:r>
-        <w:t>beach</w:t>
-      </w:r>
-      <w:proofErr w:type="spellEnd"/>
-      <w:r>
-        <w:t xml:space="preserve"> journée -&gt; </w:t>
-      </w:r>
-      <w:proofErr w:type="spellStart"/>
-      <w:r>
-        <w:t>depart</w:t>
-      </w:r>
-      <w:proofErr w:type="spellEnd"/>
-      <w:r>
-        <w:t xml:space="preserve"> fin après midi/soirée pour </w:t>
-      </w:r>
-      <w:proofErr w:type="spellStart"/>
-      <w:r>
-        <w:t>brisbane</w:t>
-      </w:r>
-      <w:proofErr w:type="spellEnd"/>
-      <w:r>
-        <w:t xml:space="preserve"> proche de aéroport (trajet à définir bus ou voiture)</w:t>
-      </w:r>
-      <w:r>
-        <w:t xml:space="preserve"> – il existe des bus mais ils partent le matin </w:t>
+      <w:r>
+        <w:t xml:space="preserve"> (youhou)</w:t>
       </w:r>
       <w:bookmarkStart w:id="0" w:name="_GoBack"/>
       <w:bookmarkEnd w:id="0"/>
-      <w:r>
-        <w:t>(voir pour les trains ?)</w:t>
+    </w:p>
+    <w:p>
+      <w:r>
+        <w:t>13 : visite Brisbane + nuit Brisbane</w:t>
+      </w:r>
+    </w:p>
+    <w:p>
+      <w:r>
+        <w:t xml:space="preserve">14 : matin visite Brisbane + 14h bus pour </w:t>
+      </w:r>
+      <w:proofErr w:type="spellStart"/>
+      <w:r>
+        <w:t>whitsundays</w:t>
+      </w:r>
+      <w:proofErr w:type="spellEnd"/>
+      <w:r>
+        <w:t xml:space="preserve"> (compagnie Premier</w:t>
+      </w:r>
+      <w:r>
+        <w:t xml:space="preserve"> </w:t>
+      </w:r>
+      <w:proofErr w:type="spellStart"/>
+      <w:r>
+        <w:t>Motor</w:t>
+      </w:r>
+      <w:proofErr w:type="spellEnd"/>
+      <w:r>
+        <w:t xml:space="preserve"> Transport)</w:t>
+      </w:r>
+    </w:p>
+    <w:p>
+      <w:pPr>
+        <w:rPr>
+          <w:lang w:val="en-US"/>
+        </w:rPr>
+      </w:pPr>
+      <w:proofErr w:type="gramStart"/>
+      <w:r>
+        <w:rPr>
+          <w:lang w:val="en-US"/>
+        </w:rPr>
+        <w:t>15 :</w:t>
+      </w:r>
+      <w:proofErr w:type="gramEnd"/>
+      <w:r>
+        <w:rPr>
+          <w:lang w:val="en-US"/>
+        </w:rPr>
+        <w:t xml:space="preserve"> </w:t>
+      </w:r>
+      <w:proofErr w:type="spellStart"/>
+      <w:r>
+        <w:rPr>
+          <w:lang w:val="en-US"/>
+        </w:rPr>
+        <w:t>arrivée</w:t>
+      </w:r>
+      <w:proofErr w:type="spellEnd"/>
+      <w:r>
+        <w:rPr>
+          <w:lang w:val="en-US"/>
+        </w:rPr>
+        <w:t xml:space="preserve"> à Airlie Beach </w:t>
+      </w:r>
+      <w:proofErr w:type="spellStart"/>
+      <w:r>
+        <w:rPr>
+          <w:lang w:val="en-US"/>
+        </w:rPr>
+        <w:t>vers</w:t>
+      </w:r>
+      <w:proofErr w:type="spellEnd"/>
+      <w:r>
+        <w:rPr>
+          <w:lang w:val="en-US"/>
+        </w:rPr>
+        <w:t xml:space="preserve"> 7h -&gt; ferry pour </w:t>
+      </w:r>
+      <w:proofErr w:type="spellStart"/>
+      <w:r>
+        <w:rPr>
+          <w:lang w:val="en-US"/>
+        </w:rPr>
+        <w:t>whitsundays</w:t>
+      </w:r>
+      <w:proofErr w:type="spellEnd"/>
+      <w:r>
+        <w:rPr>
+          <w:lang w:val="en-US"/>
+        </w:rPr>
+        <w:t xml:space="preserve"> -&gt; </w:t>
+      </w:r>
+      <w:proofErr w:type="spellStart"/>
+      <w:r>
+        <w:rPr>
+          <w:lang w:val="en-US"/>
+        </w:rPr>
+        <w:t>visite</w:t>
+      </w:r>
+      <w:proofErr w:type="spellEnd"/>
+      <w:r>
+        <w:rPr>
+          <w:lang w:val="en-US"/>
+        </w:rPr>
+        <w:t xml:space="preserve"> </w:t>
+      </w:r>
+      <w:proofErr w:type="spellStart"/>
+      <w:r>
+        <w:rPr>
+          <w:lang w:val="en-US"/>
+        </w:rPr>
+        <w:t>île</w:t>
+      </w:r>
+      <w:proofErr w:type="spellEnd"/>
+      <w:r>
+        <w:rPr>
+          <w:lang w:val="en-US"/>
+        </w:rPr>
+        <w:t xml:space="preserve"> (</w:t>
+      </w:r>
+      <w:proofErr w:type="spellStart"/>
+      <w:r>
+        <w:rPr>
+          <w:lang w:val="en-US"/>
+        </w:rPr>
+        <w:t>nuit</w:t>
+      </w:r>
+      <w:proofErr w:type="spellEnd"/>
+      <w:r>
+        <w:rPr>
+          <w:lang w:val="en-US"/>
+        </w:rPr>
+        <w:t xml:space="preserve"> </w:t>
+      </w:r>
+      <w:proofErr w:type="spellStart"/>
+      <w:r>
+        <w:rPr>
+          <w:lang w:val="en-US"/>
+        </w:rPr>
+        <w:t>whitsundays</w:t>
+      </w:r>
+      <w:proofErr w:type="spellEnd"/>
+      <w:r>
+        <w:rPr>
+          <w:lang w:val="en-US"/>
+        </w:rPr>
+        <w:t>)</w:t>
+      </w:r>
+    </w:p>
+    <w:p>
+      <w:pPr>
+        <w:rPr>
+          <w:lang w:val="en-US"/>
+        </w:rPr>
+      </w:pPr>
+      <w:proofErr w:type="gramStart"/>
+      <w:r>
+        <w:rPr>
+          <w:lang w:val="en-US"/>
+        </w:rPr>
+        <w:t>16 :</w:t>
+      </w:r>
+      <w:proofErr w:type="gramEnd"/>
+      <w:r>
+        <w:rPr>
+          <w:lang w:val="en-US"/>
+        </w:rPr>
+        <w:t xml:space="preserve"> </w:t>
+      </w:r>
+      <w:proofErr w:type="spellStart"/>
+      <w:r>
+        <w:rPr>
+          <w:lang w:val="en-US"/>
+        </w:rPr>
+        <w:t>whitsundays</w:t>
+      </w:r>
+      <w:proofErr w:type="spellEnd"/>
+      <w:r>
+        <w:rPr>
+          <w:lang w:val="en-US"/>
+        </w:rPr>
+        <w:t xml:space="preserve"> (</w:t>
+      </w:r>
+      <w:proofErr w:type="spellStart"/>
+      <w:r>
+        <w:rPr>
+          <w:lang w:val="en-US"/>
+        </w:rPr>
+        <w:t>nuit</w:t>
+      </w:r>
+      <w:proofErr w:type="spellEnd"/>
+      <w:r>
+        <w:rPr>
+          <w:lang w:val="en-US"/>
+        </w:rPr>
+        <w:t xml:space="preserve"> </w:t>
+      </w:r>
+      <w:proofErr w:type="spellStart"/>
+      <w:r>
+        <w:rPr>
+          <w:lang w:val="en-US"/>
+        </w:rPr>
+        <w:t>whitsundays</w:t>
+      </w:r>
+      <w:proofErr w:type="spellEnd"/>
+      <w:r>
+        <w:rPr>
+          <w:lang w:val="en-US"/>
+        </w:rPr>
+        <w:t>)</w:t>
+      </w:r>
+    </w:p>
+    <w:p>
+      <w:pPr>
+        <w:rPr>
+          <w:lang w:val="en-US"/>
+        </w:rPr>
+      </w:pPr>
+      <w:proofErr w:type="gramStart"/>
+      <w:r>
+        <w:rPr>
+          <w:lang w:val="en-US"/>
+        </w:rPr>
+        <w:t>17 :</w:t>
+      </w:r>
+      <w:proofErr w:type="gramEnd"/>
+      <w:r>
+        <w:rPr>
+          <w:lang w:val="en-US"/>
+        </w:rPr>
+        <w:t xml:space="preserve"> </w:t>
+      </w:r>
+      <w:proofErr w:type="spellStart"/>
+      <w:r>
+        <w:rPr>
+          <w:lang w:val="en-US"/>
+        </w:rPr>
+        <w:t>whitsundays</w:t>
+      </w:r>
+      <w:proofErr w:type="spellEnd"/>
+      <w:r>
+        <w:rPr>
+          <w:lang w:val="en-US"/>
+        </w:rPr>
+        <w:t xml:space="preserve"> </w:t>
+      </w:r>
+      <w:proofErr w:type="spellStart"/>
+      <w:r>
+        <w:rPr>
+          <w:lang w:val="en-US"/>
+        </w:rPr>
+        <w:t>matin</w:t>
+      </w:r>
+      <w:proofErr w:type="spellEnd"/>
+      <w:r>
+        <w:rPr>
+          <w:lang w:val="en-US"/>
+        </w:rPr>
+        <w:t xml:space="preserve"> midi -&gt; ferry </w:t>
+      </w:r>
+      <w:proofErr w:type="spellStart"/>
+      <w:r>
+        <w:rPr>
+          <w:lang w:val="en-US"/>
+        </w:rPr>
+        <w:t>airlie</w:t>
+      </w:r>
+      <w:proofErr w:type="spellEnd"/>
+      <w:r>
+        <w:rPr>
+          <w:lang w:val="en-US"/>
+        </w:rPr>
+        <w:t xml:space="preserve"> beach</w:t>
+      </w:r>
+      <w:r>
+        <w:rPr>
+          <w:lang w:val="en-US"/>
+        </w:rPr>
+        <w:t xml:space="preserve"> -&gt; bus à 17h35 pour </w:t>
+      </w:r>
+      <w:proofErr w:type="spellStart"/>
+      <w:r>
+        <w:rPr>
+          <w:lang w:val="en-US"/>
+        </w:rPr>
+        <w:t>hervey</w:t>
+      </w:r>
+      <w:proofErr w:type="spellEnd"/>
+      <w:r>
+        <w:rPr>
+          <w:lang w:val="en-US"/>
+        </w:rPr>
+        <w:t xml:space="preserve"> bay</w:t>
+      </w:r>
+      <w:r>
+        <w:rPr>
+          <w:lang w:val="en-US"/>
+        </w:rPr>
+        <w:t xml:space="preserve"> </w:t>
+      </w:r>
+      <w:r>
+        <w:rPr>
+          <w:lang w:val="en-US"/>
+        </w:rPr>
+        <w:t>(Premier Motor transport )</w:t>
+      </w:r>
+    </w:p>
+    <w:p>
+      <w:r>
+        <w:t xml:space="preserve">18: arrive à 5h50 </w:t>
+      </w:r>
+      <w:proofErr w:type="spellStart"/>
+      <w:r>
+        <w:t>hervey</w:t>
+      </w:r>
+      <w:proofErr w:type="spellEnd"/>
+      <w:r>
+        <w:t xml:space="preserve"> </w:t>
+      </w:r>
+      <w:proofErr w:type="spellStart"/>
+      <w:r>
+        <w:t>bay</w:t>
+      </w:r>
+      <w:proofErr w:type="spellEnd"/>
+      <w:r>
+        <w:t xml:space="preserve"> -&gt; ferry pour Fraser </w:t>
+      </w:r>
+      <w:proofErr w:type="spellStart"/>
+      <w:r>
+        <w:t>island</w:t>
+      </w:r>
+      <w:proofErr w:type="spellEnd"/>
+      <w:r>
+        <w:t xml:space="preserve"> (nuit à fraser)</w:t>
+      </w:r>
+      <w:r>
+        <w:t xml:space="preserve"> </w:t>
+      </w:r>
+    </w:p>
+    <w:p>
+      <w:r>
+        <w:t xml:space="preserve">19 : fraser </w:t>
+      </w:r>
+      <w:proofErr w:type="spellStart"/>
+      <w:r>
+        <w:t>island</w:t>
+      </w:r>
+      <w:proofErr w:type="spellEnd"/>
+      <w:r>
+        <w:t xml:space="preserve"> (nuit à fraser ou </w:t>
+      </w:r>
+      <w:proofErr w:type="spellStart"/>
+      <w:r>
+        <w:t>hervey</w:t>
+      </w:r>
+      <w:proofErr w:type="spellEnd"/>
+      <w:r>
+        <w:t xml:space="preserve"> </w:t>
+      </w:r>
+      <w:proofErr w:type="spellStart"/>
+      <w:r>
+        <w:t>bay</w:t>
+      </w:r>
+      <w:proofErr w:type="spellEnd"/>
+      <w:r>
+        <w:t>)</w:t>
+      </w:r>
+    </w:p>
+    <w:p>
+      <w:r>
+        <w:t xml:space="preserve">20 : </w:t>
+      </w:r>
+      <w:proofErr w:type="spellStart"/>
+      <w:r>
+        <w:t>depart</w:t>
+      </w:r>
+      <w:proofErr w:type="spellEnd"/>
+      <w:r>
+        <w:t xml:space="preserve"> pour </w:t>
+      </w:r>
+      <w:proofErr w:type="spellStart"/>
+      <w:r>
+        <w:t>noosa</w:t>
+      </w:r>
+      <w:proofErr w:type="spellEnd"/>
+      <w:r>
+        <w:t xml:space="preserve"> </w:t>
+      </w:r>
+      <w:proofErr w:type="spellStart"/>
+      <w:r>
+        <w:t>head</w:t>
+      </w:r>
+      <w:proofErr w:type="spellEnd"/>
+      <w:r>
+        <w:t xml:space="preserve"> (bus 7 :45 arrivée 12 :40 ou location de voiture jusqu’au 22 avec remise de la voiture à l’aéroport) -&gt; journée à </w:t>
+      </w:r>
+      <w:proofErr w:type="spellStart"/>
+      <w:r>
+        <w:t>noosa</w:t>
+      </w:r>
+      <w:proofErr w:type="spellEnd"/>
+      <w:r>
+        <w:t xml:space="preserve"> </w:t>
+      </w:r>
+      <w:proofErr w:type="spellStart"/>
+      <w:r>
+        <w:t>beach</w:t>
+      </w:r>
+      <w:proofErr w:type="spellEnd"/>
+      <w:r>
+        <w:t xml:space="preserve"> (</w:t>
+      </w:r>
+      <w:proofErr w:type="spellStart"/>
+      <w:r>
+        <w:t>companie</w:t>
+      </w:r>
+      <w:proofErr w:type="spellEnd"/>
+      <w:r>
+        <w:t xml:space="preserve"> de bus </w:t>
+      </w:r>
+      <w:proofErr w:type="spellStart"/>
+      <w:r>
+        <w:t>Greyhound</w:t>
+      </w:r>
+      <w:proofErr w:type="spellEnd"/>
+      <w:r>
+        <w:t xml:space="preserve"> transport)</w:t>
+      </w:r>
+    </w:p>
+    <w:p>
+      <w:r>
+        <w:t>21 </w:t>
+      </w:r>
+      <w:proofErr w:type="gramStart"/>
+      <w:r>
+        <w:t xml:space="preserve">:  </w:t>
+      </w:r>
+      <w:proofErr w:type="spellStart"/>
+      <w:r>
+        <w:t>noosa</w:t>
+      </w:r>
+      <w:proofErr w:type="spellEnd"/>
+      <w:proofErr w:type="gramEnd"/>
+      <w:r>
+        <w:t xml:space="preserve"> </w:t>
+      </w:r>
+      <w:proofErr w:type="spellStart"/>
+      <w:r>
+        <w:t>beach</w:t>
+      </w:r>
+      <w:proofErr w:type="spellEnd"/>
+      <w:r>
+        <w:t xml:space="preserve"> journée -&gt; </w:t>
+      </w:r>
+      <w:proofErr w:type="spellStart"/>
+      <w:r>
+        <w:t>depart</w:t>
+      </w:r>
+      <w:proofErr w:type="spellEnd"/>
+      <w:r>
+        <w:t xml:space="preserve"> fin après midi/soirée pour </w:t>
+      </w:r>
+      <w:proofErr w:type="spellStart"/>
+      <w:r>
+        <w:t>brisbane</w:t>
+      </w:r>
+      <w:proofErr w:type="spellEnd"/>
+      <w:r>
+        <w:t xml:space="preserve"> proche de aéroport (trajet à définir bus ou voiture)</w:t>
+      </w:r>
+      <w:r>
+        <w:t xml:space="preserve"> – il existe des bus mais ils partent le matin (voir pour les trains ?)</w:t>
       </w:r>
     </w:p>
     <w:p>
